--- a/Evolutionary-relationships-in-the-drosophila (Automatisch opgeslagen).docx
+++ b/Evolutionary-relationships-in-the-drosophila (Automatisch opgeslagen).docx
@@ -46,21 +46,8 @@
           <w:szCs w:val="28"/>
           <w:lang w:val="en-GB"/>
         </w:rPr>
-        <w:t>genus</w:t>
-      </w:r>
-      <w:proofErr w:type="gramStart"/>
-      <w:r>
-        <w:rPr>
-          <w:rFonts w:ascii="Times New Roman" w:hAnsi="Times New Roman" w:cs="Times New Roman"/>
-          <w:b/>
-          <w:caps/>
-          <w:sz w:val="28"/>
-          <w:szCs w:val="28"/>
-          <w:lang w:val="en-GB"/>
-        </w:rPr>
-        <w:t>;</w:t>
-      </w:r>
-      <w:proofErr w:type="gramEnd"/>
+        <w:t>genus;</w:t>
+      </w:r>
       <w:r>
         <w:rPr>
           <w:rFonts w:ascii="Times New Roman" w:hAnsi="Times New Roman" w:cs="Times New Roman"/>
@@ -259,26 +246,208 @@
           <w:i/>
           <w:lang w:val="en-GB"/>
         </w:rPr>
-        <w:t xml:space="preserve">D. </w:t>
-      </w:r>
-      <w:proofErr w:type="spellStart"/>
-      <w:proofErr w:type="gramStart"/>
+        <w:t>D. miranda</w:t>
+      </w:r>
       <w:r>
         <w:rPr>
           <w:rFonts w:ascii="Times New Roman" w:hAnsi="Times New Roman" w:cs="Times New Roman"/>
           <w:i/>
           <w:lang w:val="en-GB"/>
         </w:rPr>
-        <w:t>miranda</w:t>
-      </w:r>
-      <w:proofErr w:type="spellEnd"/>
-      <w:proofErr w:type="gramEnd"/>
+        <w:t xml:space="preserve"> </w:t>
+      </w:r>
+      <w:r>
+        <w:rPr>
+          <w:rFonts w:ascii="Times New Roman" w:hAnsi="Times New Roman" w:cs="Times New Roman"/>
+          <w:lang w:val="en-GB"/>
+        </w:rPr>
+        <w:t>by developing a number of algorithms suitable for solving this specific problem</w:t>
+      </w:r>
       <w:r>
         <w:rPr>
           <w:rFonts w:ascii="Times New Roman" w:hAnsi="Times New Roman" w:cs="Times New Roman"/>
           <w:i/>
           <w:lang w:val="en-GB"/>
         </w:rPr>
+        <w:t xml:space="preserve">. </w:t>
+      </w:r>
+    </w:p>
+    <w:p>
+      <w:pPr>
+        <w:jc w:val="both"/>
+        <w:rPr>
+          <w:rFonts w:ascii="Times New Roman" w:hAnsi="Times New Roman" w:cs="Times New Roman"/>
+          <w:lang w:val="en-GB"/>
+        </w:rPr>
+      </w:pPr>
+      <w:r>
+        <w:rPr>
+          <w:rFonts w:ascii="Times New Roman" w:hAnsi="Times New Roman" w:cs="Times New Roman"/>
+          <w:lang w:val="en-GB"/>
+        </w:rPr>
+        <w:t xml:space="preserve">Based on genetics, appearance and behaviour, the </w:t>
+      </w:r>
+      <w:r>
+        <w:rPr>
+          <w:rFonts w:ascii="Times New Roman" w:hAnsi="Times New Roman" w:cs="Times New Roman"/>
+          <w:i/>
+          <w:lang w:val="en-GB"/>
+        </w:rPr>
+        <w:t>Drosophila-</w:t>
+      </w:r>
+      <w:r>
+        <w:rPr>
+          <w:rFonts w:ascii="Times New Roman" w:hAnsi="Times New Roman" w:cs="Times New Roman"/>
+          <w:lang w:val="en-GB"/>
+        </w:rPr>
+        <w:t xml:space="preserve">genus has been divided into two species groups; the </w:t>
+      </w:r>
+      <w:r>
+        <w:rPr>
+          <w:rFonts w:ascii="Times New Roman" w:hAnsi="Times New Roman" w:cs="Times New Roman"/>
+          <w:i/>
+          <w:lang w:val="en-GB"/>
+        </w:rPr>
+        <w:t xml:space="preserve">Drosophila melanogaster </w:t>
+      </w:r>
+      <w:r>
+        <w:rPr>
+          <w:rFonts w:ascii="Times New Roman" w:hAnsi="Times New Roman" w:cs="Times New Roman"/>
+          <w:lang w:val="en-GB"/>
+        </w:rPr>
+        <w:t xml:space="preserve">and the </w:t>
+      </w:r>
+      <w:r>
+        <w:rPr>
+          <w:rFonts w:ascii="Times New Roman" w:hAnsi="Times New Roman" w:cs="Times New Roman"/>
+          <w:i/>
+          <w:lang w:val="en-GB"/>
+        </w:rPr>
+        <w:t>Drosophila obscura</w:t>
+      </w:r>
+      <w:r>
+        <w:rPr>
+          <w:rFonts w:ascii="Times New Roman" w:hAnsi="Times New Roman" w:cs="Times New Roman"/>
+          <w:lang w:val="en-GB"/>
+        </w:rPr>
+        <w:t xml:space="preserve">. </w:t>
+      </w:r>
+      <w:r>
+        <w:rPr>
+          <w:rFonts w:ascii="Times New Roman" w:hAnsi="Times New Roman" w:cs="Times New Roman"/>
+          <w:highlight w:val="yellow"/>
+          <w:lang w:val="en-GB"/>
+        </w:rPr>
+        <w:t>Info about the two species and the groups in which they belong: obscura and melanogaster</w:t>
+      </w:r>
+      <w:r>
+        <w:rPr>
+          <w:rFonts w:ascii="Times New Roman" w:hAnsi="Times New Roman" w:cs="Times New Roman"/>
+          <w:lang w:val="en-GB"/>
+        </w:rPr>
+        <w:t xml:space="preserve"> (?). These two species are genetically alike, since their genetic information is </w:t>
+      </w:r>
+      <w:r>
+        <w:rPr>
+          <w:rFonts w:ascii="Times New Roman" w:hAnsi="Times New Roman" w:cs="Times New Roman"/>
+          <w:color w:val="FF0000"/>
+          <w:lang w:val="en-GB"/>
+        </w:rPr>
+        <w:t>exactly</w:t>
+      </w:r>
+      <w:r>
+        <w:rPr>
+          <w:rFonts w:ascii="Times New Roman" w:hAnsi="Times New Roman" w:cs="Times New Roman"/>
+          <w:lang w:val="en-GB"/>
+        </w:rPr>
+        <w:t xml:space="preserve"> the same, the only difference is that their genes are in a different order.</w:t>
+      </w:r>
+    </w:p>
+    <w:p>
+      <w:pPr>
+        <w:jc w:val="both"/>
+        <w:rPr>
+          <w:rFonts w:ascii="Times New Roman" w:hAnsi="Times New Roman" w:cs="Times New Roman"/>
+          <w:lang w:val="en-GB"/>
+        </w:rPr>
+      </w:pPr>
+      <w:r>
+        <w:rPr>
+          <w:rFonts w:ascii="Times New Roman" w:hAnsi="Times New Roman" w:cs="Times New Roman"/>
+          <w:lang w:val="en-GB"/>
+        </w:rPr>
+        <w:t xml:space="preserve">Evolutionary biology uses several methods, one of which is referred to as maximum parsimony. This method, used for deciding on the evolutionary relationship between species in a phylogenetic tree, focusses on finding the smallest number of evolutionary events to explain the genetic data. Another, more advanced method, </w:t>
+      </w:r>
+      <w:r>
+        <w:rPr>
+          <w:rFonts w:ascii="Times New Roman" w:hAnsi="Times New Roman" w:cs="Times New Roman"/>
+          <w:lang w:val="en-GB"/>
+        </w:rPr>
+        <w:t>is called Bayesian interference. This method relies on assumptions which are made beforehand based on the likelihood of certain mutations or genetic flips to occur, resulting in a more reliable phylogenetic tree.</w:t>
+      </w:r>
+    </w:p>
+    <w:p>
+      <w:pPr>
+        <w:jc w:val="both"/>
+        <w:rPr>
+          <w:rFonts w:ascii="Times New Roman" w:hAnsi="Times New Roman" w:cs="Times New Roman"/>
+          <w:lang w:val="en-GB"/>
+        </w:rPr>
+      </w:pPr>
+      <w:r>
+        <w:rPr>
+          <w:rFonts w:ascii="Times New Roman" w:hAnsi="Times New Roman" w:cs="Times New Roman"/>
+          <w:lang w:val="en-GB"/>
+        </w:rPr>
+        <w:t xml:space="preserve">This study will focus on the algorithms and computation </w:t>
+      </w:r>
+      <w:r>
+        <w:rPr>
+          <w:rFonts w:ascii="Times New Roman" w:hAnsi="Times New Roman" w:cs="Times New Roman"/>
+          <w:lang w:val="en-GB"/>
+        </w:rPr>
+        <w:t>needed to unravel the evolutionary relationship between the</w:t>
+      </w:r>
+      <w:r>
+        <w:rPr>
+          <w:rFonts w:ascii="Times New Roman" w:hAnsi="Times New Roman" w:cs="Times New Roman"/>
+          <w:lang w:val="en-GB"/>
+        </w:rPr>
+        <w:t>se two</w:t>
+      </w:r>
+      <w:r>
+        <w:rPr>
+          <w:rFonts w:ascii="Times New Roman" w:hAnsi="Times New Roman" w:cs="Times New Roman"/>
+          <w:lang w:val="en-GB"/>
+        </w:rPr>
+        <w:t xml:space="preserve"> species. As mentioned before the genomes of the two species are really alike and exist of the same genes, but in a different order. Therefore, we will simplify our model into a series of 25 numbers</w:t>
+      </w:r>
+      <w:r>
+        <w:rPr>
+          <w:rFonts w:ascii="Times New Roman" w:hAnsi="Times New Roman" w:cs="Times New Roman"/>
+          <w:lang w:val="en-GB"/>
+        </w:rPr>
+        <w:t xml:space="preserve"> in a different order</w:t>
+      </w:r>
+      <w:r>
+        <w:rPr>
+          <w:rFonts w:ascii="Times New Roman" w:hAnsi="Times New Roman" w:cs="Times New Roman"/>
+          <w:lang w:val="en-GB"/>
+        </w:rPr>
+        <w:t>, as shown in figure 1.1. Furthermore, our model will also be a simplification of the real biology by not taking epigenetic marking</w:t>
+      </w:r>
+      <w:r>
+        <w:rPr>
+          <w:rFonts w:ascii="Times New Roman" w:hAnsi="Times New Roman" w:cs="Times New Roman"/>
+          <w:lang w:val="en-GB"/>
+        </w:rPr>
+        <w:t>, which is found in all eukaryotes (source),</w:t>
+      </w:r>
+      <w:r>
+        <w:rPr>
+          <w:rFonts w:ascii="Times New Roman" w:hAnsi="Times New Roman" w:cs="Times New Roman"/>
+          <w:lang w:val="en-GB"/>
+        </w:rPr>
         <w:t xml:space="preserve"> </w:t>
       </w:r>
       <w:r>
@@ -286,7 +455,105 @@
           <w:rFonts w:ascii="Times New Roman" w:hAnsi="Times New Roman" w:cs="Times New Roman"/>
           <w:lang w:val="en-GB"/>
         </w:rPr>
-        <w:t>by developing a number of algorithms suitable for solving this specific problem</w:t>
+        <w:t xml:space="preserve">into account. </w:t>
+      </w:r>
+      <w:r>
+        <w:rPr>
+          <w:rFonts w:ascii="Times New Roman" w:hAnsi="Times New Roman" w:cs="Times New Roman"/>
+          <w:lang w:val="en-GB"/>
+        </w:rPr>
+        <w:t xml:space="preserve">In this study we will analyse several evolutionary pathways, first of all we will try to find the pathway consisting of the lowest number of total flips, secondly our aim is to find the pathway with the lowest mutation score. The mutation score is based on the length of a flip, in which a longer flip results in a higher score. </w:t>
+      </w:r>
+    </w:p>
+    <w:p>
+      <w:pPr>
+        <w:jc w:val="both"/>
+        <w:rPr>
+          <w:rFonts w:ascii="Times New Roman" w:hAnsi="Times New Roman" w:cs="Times New Roman"/>
+          <w:b/>
+        </w:rPr>
+      </w:pPr>
+      <w:r>
+        <w:rPr>
+          <w:rFonts w:ascii="Times New Roman" w:hAnsi="Times New Roman" w:cs="Times New Roman"/>
+          <w:b/>
+        </w:rPr>
+        <w:t xml:space="preserve">Mutation scores nog uitleggen…. </w:t>
+      </w:r>
+    </w:p>
+    <w:p>
+      <w:pPr>
+        <w:jc w:val="both"/>
+        <w:rPr>
+          <w:rFonts w:ascii="Times New Roman" w:hAnsi="Times New Roman" w:cs="Times New Roman"/>
+          <w:b/>
+          <w:sz w:val="24"/>
+          <w:szCs w:val="24"/>
+          <w:lang w:val="en-GB"/>
+        </w:rPr>
+      </w:pPr>
+      <w:r>
+        <w:rPr>
+          <w:rFonts w:ascii="Times New Roman" w:hAnsi="Times New Roman" w:cs="Times New Roman"/>
+          <w:b/>
+          <w:sz w:val="24"/>
+          <w:szCs w:val="24"/>
+          <w:lang w:val="en-GB"/>
+        </w:rPr>
+        <w:t>State Space</w:t>
+      </w:r>
+    </w:p>
+    <w:p>
+      <w:pPr>
+        <w:jc w:val="both"/>
+        <w:rPr>
+          <w:rFonts w:ascii="Times New Roman" w:hAnsi="Times New Roman" w:cs="Times New Roman"/>
+          <w:lang w:val="en-GB"/>
+        </w:rPr>
+      </w:pPr>
+      <w:r>
+        <w:rPr>
+          <w:rFonts w:ascii="Times New Roman" w:hAnsi="Times New Roman" w:cs="Times New Roman"/>
+          <w:b/>
+          <w:lang w:val="en-GB"/>
+        </w:rPr>
+        <w:t>Genome</w:t>
+      </w:r>
+      <w:r>
+        <w:rPr>
+          <w:rFonts w:ascii="Times New Roman" w:hAnsi="Times New Roman" w:cs="Times New Roman"/>
+          <w:b/>
+          <w:lang w:val="en-GB"/>
+        </w:rPr>
+        <w:br/>
+      </w:r>
+      <w:r>
+        <w:rPr>
+          <w:rFonts w:ascii="Times New Roman" w:hAnsi="Times New Roman" w:cs="Times New Roman"/>
+          <w:lang w:val="en-GB"/>
+        </w:rPr>
+        <w:t xml:space="preserve">The 25 </w:t>
+      </w:r>
+      <w:r>
+        <w:rPr>
+          <w:rFonts w:ascii="Times New Roman" w:hAnsi="Times New Roman" w:cs="Times New Roman"/>
+          <w:lang w:val="en-GB"/>
+        </w:rPr>
+        <w:t>genes</w:t>
+      </w:r>
+      <w:r>
+        <w:rPr>
+          <w:rFonts w:ascii="Times New Roman" w:hAnsi="Times New Roman" w:cs="Times New Roman"/>
+          <w:lang w:val="en-GB"/>
+        </w:rPr>
+        <w:t xml:space="preserve"> </w:t>
+      </w:r>
+      <w:r>
+        <w:rPr>
+          <w:rFonts w:ascii="Times New Roman" w:hAnsi="Times New Roman" w:cs="Times New Roman"/>
+          <w:lang w:val="en-GB"/>
+        </w:rPr>
+        <w:t xml:space="preserve">of the </w:t>
       </w:r>
       <w:r>
         <w:rPr>
@@ -294,38 +561,89 @@
           <w:i/>
           <w:lang w:val="en-GB"/>
         </w:rPr>
-        <w:t xml:space="preserve">. </w:t>
-      </w:r>
-    </w:p>
-    <w:p>
-      <w:pPr>
-        <w:jc w:val="both"/>
-        <w:rPr>
-          <w:rFonts w:ascii="Times New Roman" w:hAnsi="Times New Roman" w:cs="Times New Roman"/>
-          <w:lang w:val="en-GB"/>
-        </w:rPr>
-      </w:pPr>
-      <w:r>
-        <w:rPr>
-          <w:rFonts w:ascii="Times New Roman" w:hAnsi="Times New Roman" w:cs="Times New Roman"/>
-          <w:lang w:val="en-GB"/>
-        </w:rPr>
-        <w:t xml:space="preserve">Based on genetics, appearance and behaviour, the </w:t>
-      </w:r>
-      <w:r>
+        <w:t xml:space="preserve">Drosophila </w:t>
+      </w:r>
+      <w:r>
+        <w:rPr>
+          <w:rFonts w:ascii="Times New Roman" w:hAnsi="Times New Roman" w:cs="Times New Roman"/>
+          <w:lang w:val="en-GB"/>
+        </w:rPr>
+        <w:t>can be put in any random order. The first place can have any of the 25 genes, the second place can be any of the 24 remaining genes, third place can be any of 23 remaining genes et cetera. So the number of possible states of the genome is 25*24*23*21… *2*1 = 25!:</w:t>
+      </w:r>
+    </w:p>
+    <w:p>
+      <w:pPr>
+        <w:jc w:val="both"/>
         <w:rPr>
           <w:rFonts w:ascii="Times New Roman" w:hAnsi="Times New Roman" w:cs="Times New Roman"/>
           <w:i/>
           <w:lang w:val="en-GB"/>
         </w:rPr>
-        <w:t>Drosophila-</w:t>
-      </w:r>
-      <w:r>
-        <w:rPr>
-          <w:rFonts w:ascii="Times New Roman" w:hAnsi="Times New Roman" w:cs="Times New Roman"/>
-          <w:lang w:val="en-GB"/>
-        </w:rPr>
-        <w:t xml:space="preserve">genus has been divided into two species groups; the </w:t>
+      </w:pPr>
+      <w:r>
+        <w:rPr>
+          <w:rFonts w:ascii="Times New Roman" w:hAnsi="Times New Roman" w:cs="Times New Roman"/>
+          <w:lang w:val="en-GB"/>
+        </w:rPr>
+        <w:t xml:space="preserve">25! = </w:t>
+      </w:r>
+      <w:r>
+        <w:rPr>
+          <w:rFonts w:ascii="Times New Roman" w:hAnsi="Times New Roman" w:cs="Times New Roman"/>
+          <w:lang w:val="en-GB"/>
+        </w:rPr>
+        <w:t>15511210043330985984000000</w:t>
+      </w:r>
+      <w:r>
+        <w:rPr>
+          <w:rFonts w:ascii="Times New Roman" w:hAnsi="Times New Roman" w:cs="Times New Roman"/>
+          <w:lang w:val="en-GB"/>
+        </w:rPr>
+        <w:t xml:space="preserve"> = 1.551 * </w:t>
+      </w:r>
+      <m:oMath>
+        <m:sSup>
+          <m:sSupPr>
+            <m:ctrlPr>
+              <w:rPr>
+                <w:rFonts w:ascii="Cambria Math" w:hAnsi="Cambria Math" w:cs="Times New Roman"/>
+                <w:lang w:val="en-GB"/>
+              </w:rPr>
+            </m:ctrlPr>
+          </m:sSupPr>
+          <m:e>
+            <m:r>
+              <w:rPr>
+                <w:rFonts w:ascii="Cambria Math" w:hAnsi="Cambria Math" w:cs="Times New Roman"/>
+                <w:lang w:val="en-GB"/>
+              </w:rPr>
+              <m:t>10</m:t>
+            </m:r>
+          </m:e>
+          <m:sup>
+            <m:r>
+              <w:rPr>
+                <w:rFonts w:ascii="Cambria Math" w:hAnsi="Cambria Math" w:cs="Times New Roman"/>
+                <w:lang w:val="en-GB"/>
+              </w:rPr>
+              <m:t>25</m:t>
+            </m:r>
+          </m:sup>
+        </m:sSup>
+      </m:oMath>
+      <w:r>
+        <w:rPr>
+          <w:rFonts w:ascii="Times New Roman" w:eastAsiaTheme="minorEastAsia" w:hAnsi="Times New Roman" w:cs="Times New Roman"/>
+          <w:lang w:val="en-GB"/>
+        </w:rPr>
+        <w:t xml:space="preserve"> or 15 septillion possible ways to order the genome of </w:t>
+      </w:r>
+      <w:r>
+        <w:rPr>
+          <w:rFonts w:ascii="Times New Roman" w:hAnsi="Times New Roman" w:cs="Times New Roman"/>
+          <w:lang w:val="en-GB"/>
+        </w:rPr>
+        <w:t xml:space="preserve">the </w:t>
       </w:r>
       <w:r>
         <w:rPr>
@@ -333,14 +651,154 @@
           <w:i/>
           <w:lang w:val="en-GB"/>
         </w:rPr>
-        <w:t xml:space="preserve">Drosophila melanogaster </w:t>
-      </w:r>
-      <w:r>
-        <w:rPr>
-          <w:rFonts w:ascii="Times New Roman" w:hAnsi="Times New Roman" w:cs="Times New Roman"/>
-          <w:lang w:val="en-GB"/>
-        </w:rPr>
-        <w:t xml:space="preserve">and the </w:t>
+        <w:t>Drosophila.</w:t>
+      </w:r>
+    </w:p>
+    <w:p>
+      <w:pPr>
+        <w:jc w:val="both"/>
+        <w:rPr>
+          <w:rFonts w:ascii="Times New Roman" w:hAnsi="Times New Roman" w:cs="Times New Roman"/>
+          <w:lang w:val="en-GB"/>
+        </w:rPr>
+      </w:pPr>
+      <w:r>
+        <w:rPr>
+          <w:rFonts w:ascii="Times New Roman" w:hAnsi="Times New Roman" w:cs="Times New Roman"/>
+          <w:b/>
+          <w:lang w:val="en-GB"/>
+        </w:rPr>
+        <w:lastRenderedPageBreak/>
+        <w:t>Mutations</w:t>
+      </w:r>
+      <w:r>
+        <w:rPr>
+          <w:rFonts w:ascii="Times New Roman" w:hAnsi="Times New Roman" w:cs="Times New Roman"/>
+          <w:lang w:val="en-GB"/>
+        </w:rPr>
+        <w:br/>
+        <w:t>The genome can change by flipping a part of the genome. The length of the flip can be 2 to 25 genes long on gene 1, but if the flip starts at gene 2 the flip can only be 24 genes long at the most. A flip at gene 24 can only switch around gene 24 and 25, and a flip starting at gene 25 can’t happen. So the number of possible different flips in the genome is 24+23+22+ … +2+1 = 300.</w:t>
+      </w:r>
+    </w:p>
+    <w:p>
+      <w:pPr>
+        <w:jc w:val="both"/>
+        <w:rPr>
+          <w:rFonts w:ascii="Times New Roman" w:hAnsi="Times New Roman" w:cs="Times New Roman"/>
+          <w:lang w:val="en-GB"/>
+        </w:rPr>
+      </w:pPr>
+      <w:r>
+        <w:rPr>
+          <w:rFonts w:ascii="Times New Roman" w:hAnsi="Times New Roman" w:cs="Times New Roman"/>
+          <w:lang w:val="en-GB"/>
+        </w:rPr>
+        <w:t xml:space="preserve"> When the genome has changed twice there is only a one in 90 000 chance the second change reversed the first change.</w:t>
+      </w:r>
+    </w:p>
+    <w:p>
+      <w:pPr>
+        <w:jc w:val="both"/>
+        <w:rPr>
+          <w:rFonts w:ascii="Times New Roman" w:hAnsi="Times New Roman" w:cs="Times New Roman"/>
+          <w:b/>
+          <w:lang w:val="en-GB"/>
+        </w:rPr>
+      </w:pPr>
+      <w:bookmarkStart w:id="0" w:name="_GoBack"/>
+      <w:bookmarkEnd w:id="0"/>
+    </w:p>
+    <w:p>
+      <w:pPr>
+        <w:jc w:val="both"/>
+        <w:rPr>
+          <w:rFonts w:ascii="Times New Roman" w:hAnsi="Times New Roman" w:cs="Times New Roman"/>
+          <w:b/>
+          <w:lang w:val="en-GB"/>
+        </w:rPr>
+      </w:pPr>
+    </w:p>
+    <w:p>
+      <w:pPr>
+        <w:jc w:val="both"/>
+        <w:rPr>
+          <w:rFonts w:ascii="Times New Roman" w:hAnsi="Times New Roman" w:cs="Times New Roman"/>
+          <w:b/>
+        </w:rPr>
+      </w:pPr>
+      <w:r>
+        <w:rPr>
+          <w:rFonts w:ascii="Times New Roman" w:hAnsi="Times New Roman" w:cs="Times New Roman"/>
+          <w:b/>
+        </w:rPr>
+        <w:t>Methods</w:t>
+      </w:r>
+    </w:p>
+    <w:p>
+      <w:pPr>
+        <w:jc w:val="both"/>
+        <w:rPr>
+          <w:rFonts w:ascii="Times New Roman" w:hAnsi="Times New Roman" w:cs="Times New Roman"/>
+          <w:b/>
+        </w:rPr>
+      </w:pPr>
+      <w:r>
+        <w:rPr>
+          <w:rFonts w:ascii="Times New Roman" w:hAnsi="Times New Roman" w:cs="Times New Roman"/>
+          <w:b/>
+        </w:rPr>
+        <w:t>Flip Sort</w:t>
+      </w:r>
+      <w:r>
+        <w:rPr>
+          <w:rFonts w:ascii="Times New Roman" w:hAnsi="Times New Roman" w:cs="Times New Roman"/>
+          <w:b/>
+        </w:rPr>
+        <w:t>er</w:t>
+      </w:r>
+    </w:p>
+    <w:p>
+      <w:pPr>
+        <w:jc w:val="both"/>
+        <w:rPr>
+          <w:rFonts w:ascii="Times New Roman" w:hAnsi="Times New Roman" w:cs="Times New Roman"/>
+          <w:lang w:val="en-GB"/>
+        </w:rPr>
+      </w:pPr>
+      <w:r>
+        <w:rPr>
+          <w:rFonts w:ascii="Times New Roman" w:hAnsi="Times New Roman" w:cs="Times New Roman"/>
+          <w:lang w:val="en-GB"/>
+        </w:rPr>
+        <w:t>To identify the upper bound of the problem described in the section above, we implemented a basic flip-sorter. This sorter sor</w:t>
+      </w:r>
+      <w:r>
+        <w:rPr>
+          <w:rFonts w:ascii="Times New Roman" w:hAnsi="Times New Roman" w:cs="Times New Roman"/>
+          <w:lang w:val="en-GB"/>
+        </w:rPr>
+        <w:t>ts the sequence by moving the small numbers to the beginning of the sequenc</w:t>
+      </w:r>
+      <w:r>
+        <w:rPr>
+          <w:rFonts w:ascii="Times New Roman" w:hAnsi="Times New Roman" w:cs="Times New Roman"/>
+          <w:lang w:val="en-GB"/>
+        </w:rPr>
+        <w:t xml:space="preserve">e, in a way comparable to selection </w:t>
+      </w:r>
+      <w:r>
+        <w:rPr>
+          <w:rFonts w:ascii="Times New Roman" w:hAnsi="Times New Roman" w:cs="Times New Roman"/>
+          <w:lang w:val="en-GB"/>
+        </w:rPr>
+        <w:t>sort, but instead of making swaps using flips</w:t>
+      </w:r>
+      <w:r>
+        <w:rPr>
+          <w:rFonts w:ascii="Times New Roman" w:hAnsi="Times New Roman" w:cs="Times New Roman"/>
+          <w:lang w:val="en-GB"/>
+        </w:rPr>
+        <w:t xml:space="preserve">. Figure 2 shows how this algorithm has sorted the genetic sequence of </w:t>
       </w:r>
       <w:r>
         <w:rPr>
@@ -348,378 +806,23 @@
           <w:i/>
           <w:lang w:val="en-GB"/>
         </w:rPr>
-        <w:t xml:space="preserve">Drosophila </w:t>
-      </w:r>
-      <w:proofErr w:type="spellStart"/>
+        <w:t xml:space="preserve">D. melanogaster </w:t>
+      </w:r>
+      <w:r>
+        <w:rPr>
+          <w:rFonts w:ascii="Times New Roman" w:hAnsi="Times New Roman" w:cs="Times New Roman"/>
+          <w:lang w:val="en-GB"/>
+        </w:rPr>
+        <w:t xml:space="preserve">to the sequence of </w:t>
+      </w:r>
       <w:r>
         <w:rPr>
           <w:rFonts w:ascii="Times New Roman" w:hAnsi="Times New Roman" w:cs="Times New Roman"/>
           <w:i/>
           <w:lang w:val="en-GB"/>
         </w:rPr>
-        <w:t>obscura</w:t>
-      </w:r>
-      <w:proofErr w:type="spellEnd"/>
-      <w:r>
-        <w:rPr>
-          <w:rFonts w:ascii="Times New Roman" w:hAnsi="Times New Roman" w:cs="Times New Roman"/>
-          <w:lang w:val="en-GB"/>
-        </w:rPr>
-        <w:t xml:space="preserve">. </w:t>
-      </w:r>
-      <w:r>
-        <w:rPr>
-          <w:rFonts w:ascii="Times New Roman" w:hAnsi="Times New Roman" w:cs="Times New Roman"/>
-          <w:highlight w:val="yellow"/>
-          <w:lang w:val="en-GB"/>
-        </w:rPr>
-        <w:t xml:space="preserve">Info about the two species and the groups in which they belong: </w:t>
-      </w:r>
-      <w:proofErr w:type="spellStart"/>
-      <w:r>
-        <w:rPr>
-          <w:rFonts w:ascii="Times New Roman" w:hAnsi="Times New Roman" w:cs="Times New Roman"/>
-          <w:highlight w:val="yellow"/>
-          <w:lang w:val="en-GB"/>
-        </w:rPr>
-        <w:t>obscura</w:t>
-      </w:r>
-      <w:proofErr w:type="spellEnd"/>
-      <w:r>
-        <w:rPr>
-          <w:rFonts w:ascii="Times New Roman" w:hAnsi="Times New Roman" w:cs="Times New Roman"/>
-          <w:highlight w:val="yellow"/>
-          <w:lang w:val="en-GB"/>
-        </w:rPr>
-        <w:t xml:space="preserve"> and melanogaster</w:t>
-      </w:r>
-      <w:r>
-        <w:rPr>
-          <w:rFonts w:ascii="Times New Roman" w:hAnsi="Times New Roman" w:cs="Times New Roman"/>
-          <w:lang w:val="en-GB"/>
-        </w:rPr>
-        <w:t xml:space="preserve"> (?). These two species are genetically alike, since their genetic information is </w:t>
-      </w:r>
-      <w:r>
-        <w:rPr>
-          <w:rFonts w:ascii="Times New Roman" w:hAnsi="Times New Roman" w:cs="Times New Roman"/>
-          <w:color w:val="FF0000"/>
-          <w:lang w:val="en-GB"/>
-        </w:rPr>
-        <w:t>exactly</w:t>
-      </w:r>
-      <w:r>
-        <w:rPr>
-          <w:rFonts w:ascii="Times New Roman" w:hAnsi="Times New Roman" w:cs="Times New Roman"/>
-          <w:lang w:val="en-GB"/>
-        </w:rPr>
-        <w:t xml:space="preserve"> the same, the only difference is that their genes are in a different order.</w:t>
-      </w:r>
-    </w:p>
-    <w:p>
-      <w:pPr>
-        <w:jc w:val="both"/>
-        <w:rPr>
-          <w:rFonts w:ascii="Times New Roman" w:hAnsi="Times New Roman" w:cs="Times New Roman"/>
-          <w:lang w:val="en-GB"/>
-        </w:rPr>
-      </w:pPr>
-      <w:r>
-        <w:rPr>
-          <w:rFonts w:ascii="Times New Roman" w:hAnsi="Times New Roman" w:cs="Times New Roman"/>
-          <w:lang w:val="en-GB"/>
-        </w:rPr>
-        <w:t xml:space="preserve">Evolutionary biology uses several methods, one of which is referred to as maximum parsimony. This method, used for deciding on the evolutionary relationship between species in a phylogenetic tree, focusses on finding the smallest number of evolutionary events to explain the genetic data. Another, more advanced method, </w:t>
-      </w:r>
-      <w:r>
-        <w:rPr>
-          <w:rFonts w:ascii="Times New Roman" w:hAnsi="Times New Roman" w:cs="Times New Roman"/>
-          <w:lang w:val="en-GB"/>
-        </w:rPr>
-        <w:t>is called Bayesian interference. This method relies on assumptions which are made beforehand based on the likelihood of certain mutations or genetic flips to occur, resulting in a more reliable phylogenetic tree.</w:t>
-      </w:r>
-    </w:p>
-    <w:p>
-      <w:pPr>
-        <w:jc w:val="both"/>
-        <w:rPr>
-          <w:rFonts w:ascii="Times New Roman" w:hAnsi="Times New Roman" w:cs="Times New Roman"/>
-          <w:lang w:val="en-GB"/>
-        </w:rPr>
-      </w:pPr>
-      <w:r>
-        <w:rPr>
-          <w:rFonts w:ascii="Times New Roman" w:hAnsi="Times New Roman" w:cs="Times New Roman"/>
-          <w:lang w:val="en-GB"/>
-        </w:rPr>
-        <w:t xml:space="preserve">This study will focus on the algorithms and computation </w:t>
-      </w:r>
-      <w:r>
-        <w:rPr>
-          <w:rFonts w:ascii="Times New Roman" w:hAnsi="Times New Roman" w:cs="Times New Roman"/>
-          <w:lang w:val="en-GB"/>
-        </w:rPr>
-        <w:t>needed to unravel the evolutionary relationship between the</w:t>
-      </w:r>
-      <w:r>
-        <w:rPr>
-          <w:rFonts w:ascii="Times New Roman" w:hAnsi="Times New Roman" w:cs="Times New Roman"/>
-          <w:lang w:val="en-GB"/>
-        </w:rPr>
-        <w:t>se two</w:t>
-      </w:r>
-      <w:r>
-        <w:rPr>
-          <w:rFonts w:ascii="Times New Roman" w:hAnsi="Times New Roman" w:cs="Times New Roman"/>
-          <w:lang w:val="en-GB"/>
-        </w:rPr>
-        <w:t xml:space="preserve"> species. As mentioned before the genomes of the two species are really alike and exist of the same genes, but in a different order. Therefore, we will simplify our model into a series of 25 numbers</w:t>
-      </w:r>
-      <w:r>
-        <w:rPr>
-          <w:rFonts w:ascii="Times New Roman" w:hAnsi="Times New Roman" w:cs="Times New Roman"/>
-          <w:lang w:val="en-GB"/>
-        </w:rPr>
-        <w:t xml:space="preserve"> in a different order</w:t>
-      </w:r>
-      <w:r>
-        <w:rPr>
-          <w:rFonts w:ascii="Times New Roman" w:hAnsi="Times New Roman" w:cs="Times New Roman"/>
-          <w:lang w:val="en-GB"/>
-        </w:rPr>
-        <w:t>, as shown in figure 1.1. Furthermore, our model will also be a simplification of the real biology by not taking epigenetic marking</w:t>
-      </w:r>
-      <w:r>
-        <w:rPr>
-          <w:rFonts w:ascii="Times New Roman" w:hAnsi="Times New Roman" w:cs="Times New Roman"/>
-          <w:lang w:val="en-GB"/>
-        </w:rPr>
-        <w:t>, which is found in all eukaryotes (source),</w:t>
-      </w:r>
-      <w:r>
-        <w:rPr>
-          <w:rFonts w:ascii="Times New Roman" w:hAnsi="Times New Roman" w:cs="Times New Roman"/>
-          <w:lang w:val="en-GB"/>
-        </w:rPr>
-        <w:t xml:space="preserve"> </w:t>
-      </w:r>
-      <w:r>
-        <w:rPr>
-          <w:rFonts w:ascii="Times New Roman" w:hAnsi="Times New Roman" w:cs="Times New Roman"/>
-          <w:lang w:val="en-GB"/>
-        </w:rPr>
-        <w:t xml:space="preserve">into account. </w:t>
-      </w:r>
-      <w:r>
-        <w:rPr>
-          <w:rFonts w:ascii="Times New Roman" w:hAnsi="Times New Roman" w:cs="Times New Roman"/>
-          <w:lang w:val="en-GB"/>
-        </w:rPr>
-        <w:t xml:space="preserve">In this study we will analyse several evolutionary pathways, first of all we will try to find the pathway consisting of the lowest number of total flips, </w:t>
-      </w:r>
-      <w:proofErr w:type="gramStart"/>
-      <w:r>
-        <w:rPr>
-          <w:rFonts w:ascii="Times New Roman" w:hAnsi="Times New Roman" w:cs="Times New Roman"/>
-          <w:lang w:val="en-GB"/>
-        </w:rPr>
-        <w:t>secondly</w:t>
-      </w:r>
-      <w:proofErr w:type="gramEnd"/>
-      <w:r>
-        <w:rPr>
-          <w:rFonts w:ascii="Times New Roman" w:hAnsi="Times New Roman" w:cs="Times New Roman"/>
-          <w:lang w:val="en-GB"/>
-        </w:rPr>
-        <w:t xml:space="preserve"> our aim is to find the pathway with the lowest mutation score. The mutation score is based on the length of a flip, in which a longer flip results in a higher score. </w:t>
-      </w:r>
-    </w:p>
-    <w:p>
-      <w:pPr>
-        <w:jc w:val="both"/>
-        <w:rPr>
-          <w:rFonts w:ascii="Times New Roman" w:hAnsi="Times New Roman" w:cs="Times New Roman"/>
-          <w:b/>
-          <w:lang w:val="en-GB"/>
-        </w:rPr>
-      </w:pPr>
-      <w:r>
-        <w:rPr>
-          <w:rFonts w:ascii="Times New Roman" w:hAnsi="Times New Roman" w:cs="Times New Roman"/>
-          <w:b/>
-          <w:lang w:val="en-GB"/>
-        </w:rPr>
-        <w:t xml:space="preserve">Mutation scores nog </w:t>
-      </w:r>
-      <w:proofErr w:type="spellStart"/>
-      <w:r>
-        <w:rPr>
-          <w:rFonts w:ascii="Times New Roman" w:hAnsi="Times New Roman" w:cs="Times New Roman"/>
-          <w:b/>
-          <w:lang w:val="en-GB"/>
-        </w:rPr>
-        <w:t>uitleggen</w:t>
-      </w:r>
-      <w:proofErr w:type="spellEnd"/>
-      <w:r>
-        <w:rPr>
-          <w:rFonts w:ascii="Times New Roman" w:hAnsi="Times New Roman" w:cs="Times New Roman"/>
-          <w:b/>
-          <w:lang w:val="en-GB"/>
-        </w:rPr>
-        <w:t xml:space="preserve">…. </w:t>
-      </w:r>
-    </w:p>
-    <w:p>
-      <w:pPr>
-        <w:jc w:val="both"/>
-        <w:rPr>
-          <w:rFonts w:ascii="Times New Roman" w:hAnsi="Times New Roman" w:cs="Times New Roman"/>
-          <w:b/>
-          <w:lang w:val="en-GB"/>
-        </w:rPr>
-      </w:pPr>
-    </w:p>
-    <w:p>
-      <w:pPr>
-        <w:jc w:val="both"/>
-        <w:rPr>
-          <w:rFonts w:ascii="Times New Roman" w:hAnsi="Times New Roman" w:cs="Times New Roman"/>
-          <w:b/>
-          <w:lang w:val="en-GB"/>
-        </w:rPr>
-      </w:pPr>
-    </w:p>
-    <w:p>
-      <w:pPr>
-        <w:jc w:val="both"/>
-        <w:rPr>
-          <w:rFonts w:ascii="Times New Roman" w:hAnsi="Times New Roman" w:cs="Times New Roman"/>
-          <w:b/>
-          <w:lang w:val="en-GB"/>
-        </w:rPr>
-      </w:pPr>
-      <w:r>
-        <w:rPr>
-          <w:rFonts w:ascii="Times New Roman" w:hAnsi="Times New Roman" w:cs="Times New Roman"/>
-          <w:b/>
-          <w:lang w:val="en-GB"/>
-        </w:rPr>
-        <w:t>Methods</w:t>
-      </w:r>
-    </w:p>
-    <w:p>
-      <w:pPr>
-        <w:jc w:val="both"/>
-        <w:rPr>
-          <w:rFonts w:ascii="Times New Roman" w:hAnsi="Times New Roman" w:cs="Times New Roman"/>
-          <w:b/>
-          <w:lang w:val="en-GB"/>
-        </w:rPr>
-      </w:pPr>
-      <w:r>
-        <w:rPr>
-          <w:rFonts w:ascii="Times New Roman" w:hAnsi="Times New Roman" w:cs="Times New Roman"/>
-          <w:b/>
-          <w:lang w:val="en-GB"/>
-        </w:rPr>
-        <w:t>Flip Sort</w:t>
-      </w:r>
-      <w:r>
-        <w:rPr>
-          <w:rFonts w:ascii="Times New Roman" w:hAnsi="Times New Roman" w:cs="Times New Roman"/>
-          <w:b/>
-          <w:lang w:val="en-GB"/>
-        </w:rPr>
-        <w:t>er</w:t>
-      </w:r>
-    </w:p>
-    <w:p>
-      <w:pPr>
-        <w:jc w:val="both"/>
-        <w:rPr>
-          <w:rFonts w:ascii="Times New Roman" w:hAnsi="Times New Roman" w:cs="Times New Roman"/>
-          <w:lang w:val="en-GB"/>
-        </w:rPr>
-      </w:pPr>
-      <w:r>
-        <w:rPr>
-          <w:rFonts w:ascii="Times New Roman" w:hAnsi="Times New Roman" w:cs="Times New Roman"/>
-          <w:lang w:val="en-GB"/>
-        </w:rPr>
-        <w:t>To identify the upper bound of the problem described in the section above, we implemented a basic flip-sorter. This sorter sor</w:t>
-      </w:r>
-      <w:r>
-        <w:rPr>
-          <w:rFonts w:ascii="Times New Roman" w:hAnsi="Times New Roman" w:cs="Times New Roman"/>
-          <w:lang w:val="en-GB"/>
-        </w:rPr>
-        <w:t>ts the sequence by moving the small numbers to the beginning of the sequenc</w:t>
-      </w:r>
-      <w:r>
-        <w:rPr>
-          <w:rFonts w:ascii="Times New Roman" w:hAnsi="Times New Roman" w:cs="Times New Roman"/>
-          <w:lang w:val="en-GB"/>
-        </w:rPr>
-        <w:t xml:space="preserve">e, in a way comparable to selection </w:t>
-      </w:r>
-      <w:r>
-        <w:rPr>
-          <w:rFonts w:ascii="Times New Roman" w:hAnsi="Times New Roman" w:cs="Times New Roman"/>
-          <w:lang w:val="en-GB"/>
-        </w:rPr>
-        <w:t>sort, but instead of making swaps using flips</w:t>
-      </w:r>
-      <w:r>
-        <w:rPr>
-          <w:rFonts w:ascii="Times New Roman" w:hAnsi="Times New Roman" w:cs="Times New Roman"/>
-          <w:lang w:val="en-GB"/>
-        </w:rPr>
-        <w:t xml:space="preserve">. Figure 2 shows how this </w:t>
-      </w:r>
-      <w:r>
-        <w:rPr>
-          <w:rFonts w:ascii="Times New Roman" w:hAnsi="Times New Roman" w:cs="Times New Roman"/>
-          <w:lang w:val="en-GB"/>
-        </w:rPr>
-        <w:lastRenderedPageBreak/>
-        <w:t xml:space="preserve">algorithm has sorted the genetic sequence of </w:t>
-      </w:r>
-      <w:r>
-        <w:rPr>
-          <w:rFonts w:ascii="Times New Roman" w:hAnsi="Times New Roman" w:cs="Times New Roman"/>
-          <w:i/>
-          <w:lang w:val="en-GB"/>
-        </w:rPr>
-        <w:t xml:space="preserve">D. melanogaster </w:t>
-      </w:r>
-      <w:r>
-        <w:rPr>
-          <w:rFonts w:ascii="Times New Roman" w:hAnsi="Times New Roman" w:cs="Times New Roman"/>
-          <w:lang w:val="en-GB"/>
-        </w:rPr>
-        <w:t xml:space="preserve">to the sequence of </w:t>
-      </w:r>
-      <w:r>
-        <w:rPr>
-          <w:rFonts w:ascii="Times New Roman" w:hAnsi="Times New Roman" w:cs="Times New Roman"/>
-          <w:i/>
-          <w:lang w:val="en-GB"/>
-        </w:rPr>
-        <w:t xml:space="preserve">D. </w:t>
-      </w:r>
-      <w:proofErr w:type="spellStart"/>
-      <w:proofErr w:type="gramStart"/>
-      <w:r>
-        <w:rPr>
-          <w:rFonts w:ascii="Times New Roman" w:hAnsi="Times New Roman" w:cs="Times New Roman"/>
-          <w:i/>
-          <w:lang w:val="en-GB"/>
-        </w:rPr>
-        <w:t>miranda</w:t>
-      </w:r>
-      <w:proofErr w:type="spellEnd"/>
-      <w:proofErr w:type="gramEnd"/>
+        <w:t>D. miranda</w:t>
+      </w:r>
       <w:r>
         <w:rPr>
           <w:rFonts w:ascii="Times New Roman" w:hAnsi="Times New Roman" w:cs="Times New Roman"/>
@@ -1206,8 +1309,6 @@
         </w:rPr>
         <w:t xml:space="preserve"> </w:t>
       </w:r>
-      <w:bookmarkStart w:id="0" w:name="_GoBack"/>
-      <w:bookmarkEnd w:id="0"/>
     </w:p>
     <w:p>
       <w:pPr>
@@ -1275,7 +1376,6 @@
           <w:noProof/>
           <w:lang w:eastAsia="nl-NL"/>
         </w:rPr>
-        <w:lastRenderedPageBreak/>
         <w:drawing>
           <wp:inline distT="0" distB="0" distL="0" distR="0" wp14:anchorId="3D45CC88" wp14:editId="39C440EB">
             <wp:extent cx="4754880" cy="2383205"/>
@@ -1366,589 +1466,6 @@
         <w:jc w:val="both"/>
         <w:rPr>
           <w:rFonts w:ascii="Times New Roman" w:hAnsi="Times New Roman" w:cs="Times New Roman"/>
-          <w:b/>
-          <w:sz w:val="24"/>
-          <w:szCs w:val="24"/>
-          <w:lang w:val="en-GB"/>
-        </w:rPr>
-      </w:pPr>
-      <w:r>
-        <w:rPr>
-          <w:rFonts w:ascii="Times New Roman" w:hAnsi="Times New Roman" w:cs="Times New Roman"/>
-          <w:b/>
-          <w:sz w:val="24"/>
-          <w:szCs w:val="24"/>
-          <w:lang w:val="en-GB"/>
-        </w:rPr>
-        <w:t>State Space</w:t>
-      </w:r>
-    </w:p>
-    <w:p>
-      <w:pPr>
-        <w:jc w:val="both"/>
-        <w:rPr>
-          <w:rFonts w:ascii="Times New Roman" w:hAnsi="Times New Roman" w:cs="Times New Roman"/>
-          <w:lang w:val="en-GB"/>
-        </w:rPr>
-      </w:pPr>
-      <w:r>
-        <w:rPr>
-          <w:rFonts w:ascii="Times New Roman" w:hAnsi="Times New Roman" w:cs="Times New Roman"/>
-          <w:b/>
-          <w:lang w:val="en-GB"/>
-        </w:rPr>
-        <w:t>Genome</w:t>
-      </w:r>
-      <w:r>
-        <w:rPr>
-          <w:rFonts w:ascii="Times New Roman" w:hAnsi="Times New Roman" w:cs="Times New Roman"/>
-          <w:b/>
-          <w:lang w:val="en-GB"/>
-        </w:rPr>
-        <w:br/>
-      </w:r>
-      <w:proofErr w:type="gramStart"/>
-      <w:r>
-        <w:rPr>
-          <w:rFonts w:ascii="Times New Roman" w:hAnsi="Times New Roman" w:cs="Times New Roman"/>
-          <w:lang w:val="en-GB"/>
-        </w:rPr>
-        <w:t>The</w:t>
-      </w:r>
-      <w:proofErr w:type="gramEnd"/>
-      <w:r>
-        <w:rPr>
-          <w:rFonts w:ascii="Times New Roman" w:hAnsi="Times New Roman" w:cs="Times New Roman"/>
-          <w:lang w:val="en-GB"/>
-        </w:rPr>
-        <w:t xml:space="preserve"> 25 </w:t>
-      </w:r>
-      <w:r>
-        <w:rPr>
-          <w:rFonts w:ascii="Times New Roman" w:hAnsi="Times New Roman" w:cs="Times New Roman"/>
-          <w:lang w:val="en-GB"/>
-        </w:rPr>
-        <w:t>genes</w:t>
-      </w:r>
-      <w:r>
-        <w:rPr>
-          <w:rFonts w:ascii="Times New Roman" w:hAnsi="Times New Roman" w:cs="Times New Roman"/>
-          <w:lang w:val="en-GB"/>
-        </w:rPr>
-        <w:t xml:space="preserve"> </w:t>
-      </w:r>
-      <w:r>
-        <w:rPr>
-          <w:rFonts w:ascii="Times New Roman" w:hAnsi="Times New Roman" w:cs="Times New Roman"/>
-          <w:lang w:val="en-GB"/>
-        </w:rPr>
-        <w:t xml:space="preserve">of the </w:t>
-      </w:r>
-      <w:r>
-        <w:rPr>
-          <w:rFonts w:ascii="Times New Roman" w:hAnsi="Times New Roman" w:cs="Times New Roman"/>
-          <w:i/>
-          <w:lang w:val="en-GB"/>
-        </w:rPr>
-        <w:t xml:space="preserve">Drosophila </w:t>
-      </w:r>
-      <w:r>
-        <w:rPr>
-          <w:rFonts w:ascii="Times New Roman" w:hAnsi="Times New Roman" w:cs="Times New Roman"/>
-          <w:lang w:val="en-GB"/>
-        </w:rPr>
-        <w:t>can be put in any random order. T</w:t>
-      </w:r>
-      <w:r>
-        <w:rPr>
-          <w:rFonts w:ascii="Times New Roman" w:hAnsi="Times New Roman" w:cs="Times New Roman"/>
-          <w:lang w:val="en-GB"/>
-        </w:rPr>
-        <w:t xml:space="preserve">he first </w:t>
-      </w:r>
-      <w:r>
-        <w:rPr>
-          <w:rFonts w:ascii="Times New Roman" w:hAnsi="Times New Roman" w:cs="Times New Roman"/>
-          <w:lang w:val="en-GB"/>
-        </w:rPr>
-        <w:t>place can have</w:t>
-      </w:r>
-      <w:r>
-        <w:rPr>
-          <w:rFonts w:ascii="Times New Roman" w:hAnsi="Times New Roman" w:cs="Times New Roman"/>
-          <w:lang w:val="en-GB"/>
-        </w:rPr>
-        <w:t xml:space="preserve"> any of </w:t>
-      </w:r>
-      <w:r>
-        <w:rPr>
-          <w:rFonts w:ascii="Times New Roman" w:hAnsi="Times New Roman" w:cs="Times New Roman"/>
-          <w:lang w:val="en-GB"/>
-        </w:rPr>
-        <w:t xml:space="preserve">the </w:t>
-      </w:r>
-      <w:r>
-        <w:rPr>
-          <w:rFonts w:ascii="Times New Roman" w:hAnsi="Times New Roman" w:cs="Times New Roman"/>
-          <w:lang w:val="en-GB"/>
-        </w:rPr>
-        <w:t>25</w:t>
-      </w:r>
-      <w:r>
-        <w:rPr>
-          <w:rFonts w:ascii="Times New Roman" w:hAnsi="Times New Roman" w:cs="Times New Roman"/>
-          <w:lang w:val="en-GB"/>
-        </w:rPr>
-        <w:t xml:space="preserve"> </w:t>
-      </w:r>
-      <w:r>
-        <w:rPr>
-          <w:rFonts w:ascii="Times New Roman" w:hAnsi="Times New Roman" w:cs="Times New Roman"/>
-          <w:lang w:val="en-GB"/>
-        </w:rPr>
-        <w:t>genes</w:t>
-      </w:r>
-      <w:r>
-        <w:rPr>
-          <w:rFonts w:ascii="Times New Roman" w:hAnsi="Times New Roman" w:cs="Times New Roman"/>
-          <w:lang w:val="en-GB"/>
-        </w:rPr>
-        <w:t xml:space="preserve">, the second </w:t>
-      </w:r>
-      <w:r>
-        <w:rPr>
-          <w:rFonts w:ascii="Times New Roman" w:hAnsi="Times New Roman" w:cs="Times New Roman"/>
-          <w:lang w:val="en-GB"/>
-        </w:rPr>
-        <w:t xml:space="preserve">place </w:t>
-      </w:r>
-      <w:r>
-        <w:rPr>
-          <w:rFonts w:ascii="Times New Roman" w:hAnsi="Times New Roman" w:cs="Times New Roman"/>
-          <w:lang w:val="en-GB"/>
-        </w:rPr>
-        <w:t xml:space="preserve">can be any of </w:t>
-      </w:r>
-      <w:r>
-        <w:rPr>
-          <w:rFonts w:ascii="Times New Roman" w:hAnsi="Times New Roman" w:cs="Times New Roman"/>
-          <w:lang w:val="en-GB"/>
-        </w:rPr>
-        <w:t xml:space="preserve">the </w:t>
-      </w:r>
-      <w:r>
-        <w:rPr>
-          <w:rFonts w:ascii="Times New Roman" w:hAnsi="Times New Roman" w:cs="Times New Roman"/>
-          <w:lang w:val="en-GB"/>
-        </w:rPr>
-        <w:t>24 remaining</w:t>
-      </w:r>
-      <w:r>
-        <w:rPr>
-          <w:rFonts w:ascii="Times New Roman" w:hAnsi="Times New Roman" w:cs="Times New Roman"/>
-          <w:lang w:val="en-GB"/>
-        </w:rPr>
-        <w:t xml:space="preserve"> genes</w:t>
-      </w:r>
-      <w:r>
-        <w:rPr>
-          <w:rFonts w:ascii="Times New Roman" w:hAnsi="Times New Roman" w:cs="Times New Roman"/>
-          <w:lang w:val="en-GB"/>
-        </w:rPr>
-        <w:t xml:space="preserve">, third </w:t>
-      </w:r>
-      <w:r>
-        <w:rPr>
-          <w:rFonts w:ascii="Times New Roman" w:hAnsi="Times New Roman" w:cs="Times New Roman"/>
-          <w:lang w:val="en-GB"/>
-        </w:rPr>
-        <w:t xml:space="preserve">place </w:t>
-      </w:r>
-      <w:r>
-        <w:rPr>
-          <w:rFonts w:ascii="Times New Roman" w:hAnsi="Times New Roman" w:cs="Times New Roman"/>
-          <w:lang w:val="en-GB"/>
-        </w:rPr>
-        <w:t>can be any of 23</w:t>
-      </w:r>
-      <w:r>
-        <w:rPr>
-          <w:rFonts w:ascii="Times New Roman" w:hAnsi="Times New Roman" w:cs="Times New Roman"/>
-          <w:lang w:val="en-GB"/>
-        </w:rPr>
-        <w:t xml:space="preserve"> </w:t>
-      </w:r>
-      <w:r>
-        <w:rPr>
-          <w:rFonts w:ascii="Times New Roman" w:hAnsi="Times New Roman" w:cs="Times New Roman"/>
-          <w:lang w:val="en-GB"/>
-        </w:rPr>
-        <w:t xml:space="preserve">remaining </w:t>
-      </w:r>
-      <w:r>
-        <w:rPr>
-          <w:rFonts w:ascii="Times New Roman" w:hAnsi="Times New Roman" w:cs="Times New Roman"/>
-          <w:lang w:val="en-GB"/>
-        </w:rPr>
-        <w:t>genes</w:t>
-      </w:r>
-      <w:r>
-        <w:rPr>
-          <w:rFonts w:ascii="Times New Roman" w:hAnsi="Times New Roman" w:cs="Times New Roman"/>
-          <w:lang w:val="en-GB"/>
-        </w:rPr>
-        <w:t xml:space="preserve"> et cetera.</w:t>
-      </w:r>
-      <w:r>
-        <w:rPr>
-          <w:rFonts w:ascii="Times New Roman" w:hAnsi="Times New Roman" w:cs="Times New Roman"/>
-          <w:lang w:val="en-GB"/>
-        </w:rPr>
-        <w:t xml:space="preserve"> So the </w:t>
-      </w:r>
-      <w:r>
-        <w:rPr>
-          <w:rFonts w:ascii="Times New Roman" w:hAnsi="Times New Roman" w:cs="Times New Roman"/>
-          <w:lang w:val="en-GB"/>
-        </w:rPr>
-        <w:t xml:space="preserve">number of </w:t>
-      </w:r>
-      <w:r>
-        <w:rPr>
-          <w:rFonts w:ascii="Times New Roman" w:hAnsi="Times New Roman" w:cs="Times New Roman"/>
-          <w:lang w:val="en-GB"/>
-        </w:rPr>
-        <w:t xml:space="preserve">possible states of the genome is </w:t>
-      </w:r>
-      <w:r>
-        <w:rPr>
-          <w:rFonts w:ascii="Times New Roman" w:hAnsi="Times New Roman" w:cs="Times New Roman"/>
-          <w:lang w:val="en-GB"/>
-        </w:rPr>
-        <w:t xml:space="preserve">25*24*23*21… *2*1 = </w:t>
-      </w:r>
-      <w:r>
-        <w:rPr>
-          <w:rFonts w:ascii="Times New Roman" w:hAnsi="Times New Roman" w:cs="Times New Roman"/>
-          <w:lang w:val="en-GB"/>
-        </w:rPr>
-        <w:t>25</w:t>
-      </w:r>
-      <w:proofErr w:type="gramStart"/>
-      <w:r>
-        <w:rPr>
-          <w:rFonts w:ascii="Times New Roman" w:hAnsi="Times New Roman" w:cs="Times New Roman"/>
-          <w:lang w:val="en-GB"/>
-        </w:rPr>
-        <w:t>!:</w:t>
-      </w:r>
-      <w:proofErr w:type="gramEnd"/>
-    </w:p>
-    <w:p>
-      <w:pPr>
-        <w:jc w:val="both"/>
-        <w:rPr>
-          <w:rFonts w:ascii="Times New Roman" w:hAnsi="Times New Roman" w:cs="Times New Roman"/>
-          <w:i/>
-          <w:lang w:val="en-GB"/>
-        </w:rPr>
-      </w:pPr>
-      <w:r>
-        <w:rPr>
-          <w:rFonts w:ascii="Times New Roman" w:hAnsi="Times New Roman" w:cs="Times New Roman"/>
-          <w:lang w:val="en-GB"/>
-        </w:rPr>
-        <w:t xml:space="preserve">25! = </w:t>
-      </w:r>
-      <w:r>
-        <w:rPr>
-          <w:rFonts w:ascii="Times New Roman" w:hAnsi="Times New Roman" w:cs="Times New Roman"/>
-          <w:lang w:val="en-GB"/>
-        </w:rPr>
-        <w:t>15511210043330985984000000</w:t>
-      </w:r>
-      <w:r>
-        <w:rPr>
-          <w:rFonts w:ascii="Times New Roman" w:hAnsi="Times New Roman" w:cs="Times New Roman"/>
-          <w:lang w:val="en-GB"/>
-        </w:rPr>
-        <w:t xml:space="preserve"> = 1.551 * </w:t>
-      </w:r>
-      <m:oMath>
-        <m:sSup>
-          <m:sSupPr>
-            <m:ctrlPr>
-              <w:rPr>
-                <w:rFonts w:ascii="Cambria Math" w:hAnsi="Cambria Math" w:cs="Times New Roman"/>
-                <w:lang w:val="en-GB"/>
-              </w:rPr>
-            </m:ctrlPr>
-          </m:sSupPr>
-          <m:e>
-            <m:r>
-              <w:rPr>
-                <w:rFonts w:ascii="Cambria Math" w:hAnsi="Cambria Math" w:cs="Times New Roman"/>
-                <w:lang w:val="en-GB"/>
-              </w:rPr>
-              <m:t>10</m:t>
-            </m:r>
-          </m:e>
-          <m:sup>
-            <m:r>
-              <w:rPr>
-                <w:rFonts w:ascii="Cambria Math" w:hAnsi="Cambria Math" w:cs="Times New Roman"/>
-                <w:lang w:val="en-GB"/>
-              </w:rPr>
-              <m:t>25</m:t>
-            </m:r>
-          </m:sup>
-        </m:sSup>
-      </m:oMath>
-      <w:r>
-        <w:rPr>
-          <w:rFonts w:ascii="Times New Roman" w:eastAsiaTheme="minorEastAsia" w:hAnsi="Times New Roman" w:cs="Times New Roman"/>
-          <w:lang w:val="en-GB"/>
-        </w:rPr>
-        <w:t xml:space="preserve"> or 15 septillion possible ways to order the genome of </w:t>
-      </w:r>
-      <w:r>
-        <w:rPr>
-          <w:rFonts w:ascii="Times New Roman" w:hAnsi="Times New Roman" w:cs="Times New Roman"/>
-          <w:lang w:val="en-GB"/>
-        </w:rPr>
-        <w:t xml:space="preserve">the </w:t>
-      </w:r>
-      <w:r>
-        <w:rPr>
-          <w:rFonts w:ascii="Times New Roman" w:hAnsi="Times New Roman" w:cs="Times New Roman"/>
-          <w:i/>
-          <w:lang w:val="en-GB"/>
-        </w:rPr>
-        <w:t>Drosophila.</w:t>
-      </w:r>
-    </w:p>
-    <w:p>
-      <w:pPr>
-        <w:jc w:val="both"/>
-        <w:rPr>
-          <w:rFonts w:ascii="Times New Roman" w:hAnsi="Times New Roman" w:cs="Times New Roman"/>
-          <w:lang w:val="en-GB"/>
-        </w:rPr>
-      </w:pPr>
-      <w:r>
-        <w:rPr>
-          <w:rFonts w:ascii="Times New Roman" w:hAnsi="Times New Roman" w:cs="Times New Roman"/>
-          <w:b/>
-          <w:lang w:val="en-GB"/>
-        </w:rPr>
-        <w:t>Mutations</w:t>
-      </w:r>
-      <w:r>
-        <w:rPr>
-          <w:rFonts w:ascii="Times New Roman" w:hAnsi="Times New Roman" w:cs="Times New Roman"/>
-          <w:lang w:val="en-GB"/>
-        </w:rPr>
-        <w:br/>
-      </w:r>
-      <w:proofErr w:type="gramStart"/>
-      <w:r>
-        <w:rPr>
-          <w:rFonts w:ascii="Times New Roman" w:hAnsi="Times New Roman" w:cs="Times New Roman"/>
-          <w:lang w:val="en-GB"/>
-        </w:rPr>
-        <w:t>The</w:t>
-      </w:r>
-      <w:proofErr w:type="gramEnd"/>
-      <w:r>
-        <w:rPr>
-          <w:rFonts w:ascii="Times New Roman" w:hAnsi="Times New Roman" w:cs="Times New Roman"/>
-          <w:lang w:val="en-GB"/>
-        </w:rPr>
-        <w:t xml:space="preserve"> genome can change by flipping a part of the genome. </w:t>
-      </w:r>
-      <w:r>
-        <w:rPr>
-          <w:rFonts w:ascii="Times New Roman" w:hAnsi="Times New Roman" w:cs="Times New Roman"/>
-          <w:lang w:val="en-GB"/>
-        </w:rPr>
-        <w:t>T</w:t>
-      </w:r>
-      <w:r>
-        <w:rPr>
-          <w:rFonts w:ascii="Times New Roman" w:hAnsi="Times New Roman" w:cs="Times New Roman"/>
-          <w:lang w:val="en-GB"/>
-        </w:rPr>
-        <w:t xml:space="preserve">he </w:t>
-      </w:r>
-      <w:r>
-        <w:rPr>
-          <w:rFonts w:ascii="Times New Roman" w:hAnsi="Times New Roman" w:cs="Times New Roman"/>
-          <w:lang w:val="en-GB"/>
-        </w:rPr>
-        <w:t>length of the flip can be 2 to 25 genes long</w:t>
-      </w:r>
-      <w:r>
-        <w:rPr>
-          <w:rFonts w:ascii="Times New Roman" w:hAnsi="Times New Roman" w:cs="Times New Roman"/>
-          <w:lang w:val="en-GB"/>
-        </w:rPr>
-        <w:t xml:space="preserve"> on gene 1</w:t>
-      </w:r>
-      <w:r>
-        <w:rPr>
-          <w:rFonts w:ascii="Times New Roman" w:hAnsi="Times New Roman" w:cs="Times New Roman"/>
-          <w:lang w:val="en-GB"/>
-        </w:rPr>
-        <w:t>, but if the flip starts at</w:t>
-      </w:r>
-      <w:r>
-        <w:rPr>
-          <w:rFonts w:ascii="Times New Roman" w:hAnsi="Times New Roman" w:cs="Times New Roman"/>
-          <w:lang w:val="en-GB"/>
-        </w:rPr>
-        <w:t xml:space="preserve"> gene </w:t>
-      </w:r>
-      <w:r>
-        <w:rPr>
-          <w:rFonts w:ascii="Times New Roman" w:hAnsi="Times New Roman" w:cs="Times New Roman"/>
-          <w:lang w:val="en-GB"/>
-        </w:rPr>
-        <w:t xml:space="preserve">2 </w:t>
-      </w:r>
-      <w:r>
-        <w:rPr>
-          <w:rFonts w:ascii="Times New Roman" w:hAnsi="Times New Roman" w:cs="Times New Roman"/>
-          <w:lang w:val="en-GB"/>
-        </w:rPr>
-        <w:t>the flip can only be 24 genes long at the most</w:t>
-      </w:r>
-      <w:r>
-        <w:rPr>
-          <w:rFonts w:ascii="Times New Roman" w:hAnsi="Times New Roman" w:cs="Times New Roman"/>
-          <w:lang w:val="en-GB"/>
-        </w:rPr>
-        <w:t xml:space="preserve">. A flip at gene 24 can only switch around gene 24 and 25, and a flip </w:t>
-      </w:r>
-      <w:r>
-        <w:rPr>
-          <w:rFonts w:ascii="Times New Roman" w:hAnsi="Times New Roman" w:cs="Times New Roman"/>
-          <w:lang w:val="en-GB"/>
-        </w:rPr>
-        <w:t xml:space="preserve">starting </w:t>
-      </w:r>
-      <w:r>
-        <w:rPr>
-          <w:rFonts w:ascii="Times New Roman" w:hAnsi="Times New Roman" w:cs="Times New Roman"/>
-          <w:lang w:val="en-GB"/>
-        </w:rPr>
-        <w:t xml:space="preserve">at gene 25 </w:t>
-      </w:r>
-      <w:r>
-        <w:rPr>
-          <w:rFonts w:ascii="Times New Roman" w:hAnsi="Times New Roman" w:cs="Times New Roman"/>
-          <w:lang w:val="en-GB"/>
-        </w:rPr>
-        <w:t>can’t happen</w:t>
-      </w:r>
-      <w:r>
-        <w:rPr>
-          <w:rFonts w:ascii="Times New Roman" w:hAnsi="Times New Roman" w:cs="Times New Roman"/>
-          <w:lang w:val="en-GB"/>
-        </w:rPr>
-        <w:t>.</w:t>
-      </w:r>
-      <w:r>
-        <w:rPr>
-          <w:rFonts w:ascii="Times New Roman" w:hAnsi="Times New Roman" w:cs="Times New Roman"/>
-          <w:lang w:val="en-GB"/>
-        </w:rPr>
-        <w:t xml:space="preserve"> So the number of possible </w:t>
-      </w:r>
-      <w:r>
-        <w:rPr>
-          <w:rFonts w:ascii="Times New Roman" w:hAnsi="Times New Roman" w:cs="Times New Roman"/>
-          <w:lang w:val="en-GB"/>
-        </w:rPr>
-        <w:t xml:space="preserve">different </w:t>
-      </w:r>
-      <w:r>
-        <w:rPr>
-          <w:rFonts w:ascii="Times New Roman" w:hAnsi="Times New Roman" w:cs="Times New Roman"/>
-          <w:lang w:val="en-GB"/>
-        </w:rPr>
-        <w:t>flips in the genome is 24+23+22</w:t>
-      </w:r>
-      <w:r>
-        <w:rPr>
-          <w:rFonts w:ascii="Times New Roman" w:hAnsi="Times New Roman" w:cs="Times New Roman"/>
-          <w:lang w:val="en-GB"/>
-        </w:rPr>
-        <w:t>+</w:t>
-      </w:r>
-      <w:r>
-        <w:rPr>
-          <w:rFonts w:ascii="Times New Roman" w:hAnsi="Times New Roman" w:cs="Times New Roman"/>
-          <w:lang w:val="en-GB"/>
-        </w:rPr>
-        <w:t xml:space="preserve"> …</w:t>
-      </w:r>
-      <w:r>
-        <w:rPr>
-          <w:rFonts w:ascii="Times New Roman" w:hAnsi="Times New Roman" w:cs="Times New Roman"/>
-          <w:lang w:val="en-GB"/>
-        </w:rPr>
-        <w:t xml:space="preserve"> +2+</w:t>
-      </w:r>
-      <w:r>
-        <w:rPr>
-          <w:rFonts w:ascii="Times New Roman" w:hAnsi="Times New Roman" w:cs="Times New Roman"/>
-          <w:lang w:val="en-GB"/>
-        </w:rPr>
-        <w:t>1 = 300.</w:t>
-      </w:r>
-    </w:p>
-    <w:p>
-      <w:pPr>
-        <w:jc w:val="both"/>
-        <w:rPr>
-          <w:rFonts w:ascii="Times New Roman" w:hAnsi="Times New Roman" w:cs="Times New Roman"/>
-          <w:lang w:val="en-GB"/>
-        </w:rPr>
-      </w:pPr>
-      <w:r>
-        <w:rPr>
-          <w:rFonts w:ascii="Times New Roman" w:hAnsi="Times New Roman" w:cs="Times New Roman"/>
-          <w:lang w:val="en-GB"/>
-        </w:rPr>
-        <w:t xml:space="preserve"> </w:t>
-      </w:r>
-      <w:r>
-        <w:rPr>
-          <w:rFonts w:ascii="Times New Roman" w:hAnsi="Times New Roman" w:cs="Times New Roman"/>
-          <w:lang w:val="en-GB"/>
-        </w:rPr>
-        <w:t xml:space="preserve">When the genome has changed twice there is only a one in 90 000 chance the </w:t>
-      </w:r>
-      <w:r>
-        <w:rPr>
-          <w:rFonts w:ascii="Times New Roman" w:hAnsi="Times New Roman" w:cs="Times New Roman"/>
-          <w:lang w:val="en-GB"/>
-        </w:rPr>
-        <w:t>second change reversed the first change</w:t>
-      </w:r>
-      <w:r>
-        <w:rPr>
-          <w:rFonts w:ascii="Times New Roman" w:hAnsi="Times New Roman" w:cs="Times New Roman"/>
-          <w:lang w:val="en-GB"/>
-        </w:rPr>
-        <w:t>.</w:t>
-      </w:r>
-    </w:p>
-    <w:p>
-      <w:pPr>
-        <w:jc w:val="both"/>
-        <w:rPr>
-          <w:rFonts w:ascii="Times New Roman" w:hAnsi="Times New Roman" w:cs="Times New Roman"/>
           <w:lang w:val="en-GB"/>
         </w:rPr>
       </w:pPr>
@@ -2037,43 +1554,7 @@
           <w:highlight w:val="yellow"/>
           <w:lang w:val="en-GB"/>
         </w:rPr>
-        <w:t xml:space="preserve">The </w:t>
-      </w:r>
-      <w:proofErr w:type="spellStart"/>
-      <w:r>
-        <w:rPr>
-          <w:rFonts w:ascii="Times New Roman" w:hAnsi="Times New Roman" w:cs="Times New Roman"/>
-          <w:highlight w:val="yellow"/>
-          <w:lang w:val="en-GB"/>
-        </w:rPr>
-        <w:t>Sankoff</w:t>
-      </w:r>
-      <w:proofErr w:type="spellEnd"/>
-      <w:r>
-        <w:rPr>
-          <w:rFonts w:ascii="Times New Roman" w:hAnsi="Times New Roman" w:cs="Times New Roman"/>
-          <w:highlight w:val="yellow"/>
-          <w:lang w:val="en-GB"/>
-        </w:rPr>
-        <w:t>-Morel-</w:t>
-      </w:r>
-      <w:proofErr w:type="spellStart"/>
-      <w:r>
-        <w:rPr>
-          <w:rFonts w:ascii="Times New Roman" w:hAnsi="Times New Roman" w:cs="Times New Roman"/>
-          <w:highlight w:val="yellow"/>
-          <w:lang w:val="en-GB"/>
-        </w:rPr>
-        <w:t>Cedergren</w:t>
-      </w:r>
-      <w:proofErr w:type="spellEnd"/>
-      <w:r>
-        <w:rPr>
-          <w:rFonts w:ascii="Times New Roman" w:hAnsi="Times New Roman" w:cs="Times New Roman"/>
-          <w:highlight w:val="yellow"/>
-          <w:lang w:val="en-GB"/>
-        </w:rPr>
-        <w:t xml:space="preserve"> algorithm</w:t>
+        <w:t>The Sankoff-Morel-Cedergren algorithm</w:t>
       </w:r>
     </w:p>
     <w:p>
